--- a/aufgaben/1.1-JavaScript-einbauen.docx
+++ b/aufgaben/1.1-JavaScript-einbauen.docx
@@ -5,7 +5,7 @@
     <w:p>
       <w:pPr>
         <w:pStyle w:val="berschrift2"/>
-        <w:ind w:left="963" w:hangingChars="301" w:hanging="963"/>
+        <w:ind w:left="967" w:hangingChars="301" w:hanging="967"/>
       </w:pPr>
       <w:r>
         <w:t xml:space="preserve">Fragen </w:t>
@@ -937,7 +937,7 @@
           <w:ilvl w:val="0"/>
           <w:numId w:val="0"/>
         </w:numPr>
-        <w:ind w:left="360"/>
+        <w:ind w:left="360" w:firstLine="348"/>
         <w:rPr>
           <w:i/>
           <w:sz w:val="22"/>
@@ -992,11 +992,13 @@
     </w:p>
     <w:p>
       <w:pPr>
-        <w:ind w:firstLine="360"/>
-        <w:rPr>
-          <w:i/>
-        </w:rPr>
-      </w:pPr>
+        <w:ind w:firstLine="708"/>
+        <w:rPr>
+          <w:i/>
+        </w:rPr>
+      </w:pPr>
+      <w:bookmarkStart w:id="0" w:name="_GoBack"/>
+      <w:bookmarkEnd w:id="0"/>
       <w:r>
         <w:rPr>
           <w:i/>
@@ -1918,8 +1920,6 @@
         </w:rPr>
         <w:t xml:space="preserve">   </w:t>
       </w:r>
-      <w:bookmarkStart w:id="0" w:name="_GoBack"/>
-      <w:bookmarkEnd w:id="0"/>
     </w:p>
     <w:sectPr>
       <w:footerReference w:type="default" r:id="rId7"/>
@@ -1990,11 +1990,21 @@
               <w:lang w:val="en-GB"/>
             </w:rPr>
           </w:pPr>
-          <w:fldSimple w:instr=" FILENAME   \* MERGEFORMAT ">
-            <w:r>
-              <w:t>1.1-JavaScript-einbauen.docx</w:t>
-            </w:r>
-          </w:fldSimple>
+          <w:r>
+            <w:fldChar w:fldCharType="begin"/>
+          </w:r>
+          <w:r>
+            <w:instrText xml:space="preserve"> FILENAME   \* MERGEFORMAT </w:instrText>
+          </w:r>
+          <w:r>
+            <w:fldChar w:fldCharType="separate"/>
+          </w:r>
+          <w:r>
+            <w:t>1.1-JavaScript-einbauen.docx</w:t>
+          </w:r>
+          <w:r>
+            <w:fldChar w:fldCharType="end"/>
+          </w:r>
           <w:r>
             <w:rPr>
               <w:lang w:val="en-GB"/>
@@ -2064,7 +2074,7 @@
             <w:fldChar w:fldCharType="separate"/>
           </w:r>
           <w:r>
-            <w:t>28.07.2016</w:t>
+            <w:t>07.11.2016</w:t>
           </w:r>
           <w:r>
             <w:fldChar w:fldCharType="end"/>
@@ -2158,11 +2168,21 @@
               <w:lang w:val="en-GB"/>
             </w:rPr>
           </w:pPr>
-          <w:fldSimple w:instr=" FILENAME   \* MERGEFORMAT ">
-            <w:r>
-              <w:t>1.1-JavaScript-einbauen.docx</w:t>
-            </w:r>
-          </w:fldSimple>
+          <w:r>
+            <w:fldChar w:fldCharType="begin"/>
+          </w:r>
+          <w:r>
+            <w:instrText xml:space="preserve"> FILENAME   \* MERGEFORMAT </w:instrText>
+          </w:r>
+          <w:r>
+            <w:fldChar w:fldCharType="separate"/>
+          </w:r>
+          <w:r>
+            <w:t>1.1-JavaScript-einbauen.docx</w:t>
+          </w:r>
+          <w:r>
+            <w:fldChar w:fldCharType="end"/>
+          </w:r>
           <w:r>
             <w:rPr>
               <w:lang w:val="en-GB"/>
@@ -2214,7 +2234,7 @@
             <w:fldChar w:fldCharType="separate"/>
           </w:r>
           <w:r>
-            <w:t>28.07.2016</w:t>
+            <w:t>07.11.2016</w:t>
           </w:r>
           <w:r>
             <w:fldChar w:fldCharType="end"/>
@@ -3529,6 +3549,7 @@
     <w:lsdException w:name="HTML Sample" w:semiHidden="1" w:unhideWhenUsed="1"/>
     <w:lsdException w:name="HTML Typewriter" w:semiHidden="1" w:unhideWhenUsed="1"/>
     <w:lsdException w:name="HTML Variable" w:semiHidden="1" w:unhideWhenUsed="1"/>
+    <w:lsdException w:name="Normal Table" w:semiHidden="1" w:unhideWhenUsed="1"/>
     <w:lsdException w:name="annotation subject" w:semiHidden="1" w:unhideWhenUsed="1"/>
     <w:lsdException w:name="No List" w:semiHidden="1" w:unhideWhenUsed="1"/>
     <w:lsdException w:name="Outline List 1" w:semiHidden="1" w:unhideWhenUsed="1"/>
@@ -3573,6 +3594,7 @@
     <w:lsdException w:name="Table Professional" w:semiHidden="1" w:unhideWhenUsed="1"/>
     <w:lsdException w:name="Table Subtle 1" w:semiHidden="1" w:unhideWhenUsed="1"/>
     <w:lsdException w:name="Table Subtle 2" w:semiHidden="1" w:unhideWhenUsed="1"/>
+    <w:lsdException w:name="Table Web 1" w:semiHidden="1" w:unhideWhenUsed="1"/>
     <w:lsdException w:name="Table Web 2" w:semiHidden="1" w:unhideWhenUsed="1"/>
     <w:lsdException w:name="Table Web 3" w:semiHidden="1" w:unhideWhenUsed="1"/>
     <w:lsdException w:name="Balloon Text" w:semiHidden="1" w:unhideWhenUsed="1"/>
